--- a/papers/webiste desecription/documentation.docx
+++ b/papers/webiste desecription/documentation.docx
@@ -67,8 +67,6 @@
           <w:lang w:val="en-GB"/>
         </w:rPr>
       </w:pPr>
-      <w:bookmarkStart w:id="0" w:name="_GoBack"/>
-      <w:bookmarkEnd w:id="0"/>
     </w:p>
     <w:p>
       <w:pPr>
@@ -2099,7 +2097,23 @@
           <w:szCs w:val="24"/>
           <w:lang w:val="en-GB"/>
         </w:rPr>
-        <w:t>hub.</w:t>
+        <w:t>hub</w:t>
+      </w:r>
+      <w:r>
+        <w:rPr>
+          <w:sz w:val="24"/>
+          <w:szCs w:val="24"/>
+          <w:lang w:val="en-GB"/>
+        </w:rPr>
+        <w:t xml:space="preserve"> Abdullah &amp; Morsy (2020) </w:t>
+      </w:r>
+      <w:r>
+        <w:rPr>
+          <w:sz w:val="24"/>
+          <w:szCs w:val="24"/>
+          <w:lang w:val="en-GB"/>
+        </w:rPr>
+        <w:t>.</w:t>
       </w:r>
       <w:r>
         <w:rPr>
@@ -2430,7 +2444,39 @@
           <w:szCs w:val="24"/>
           <w:lang w:val="en-GB"/>
         </w:rPr>
-        <w:t>deserts. As</w:t>
+        <w:t>deserts.</w:t>
+      </w:r>
+      <w:r>
+        <w:rPr>
+          <w:sz w:val="24"/>
+          <w:szCs w:val="24"/>
+          <w:lang w:val="en-GB"/>
+        </w:rPr>
+        <w:t xml:space="preserve"> According to </w:t>
+      </w:r>
+      <w:r>
+        <w:rPr>
+          <w:sz w:val="24"/>
+          <w:szCs w:val="24"/>
+          <w:lang w:val="en-GB"/>
+        </w:rPr>
+        <w:t>Porcello</w:t>
+      </w:r>
+      <w:r>
+        <w:rPr>
+          <w:sz w:val="24"/>
+          <w:szCs w:val="24"/>
+          <w:lang w:val="en-GB"/>
+        </w:rPr>
+        <w:t xml:space="preserve"> (2021),  a</w:t>
+      </w:r>
+      <w:r>
+        <w:rPr>
+          <w:sz w:val="24"/>
+          <w:szCs w:val="24"/>
+          <w:lang w:val="en-GB"/>
+        </w:rPr>
+        <w:t>s</w:t>
       </w:r>
       <w:r>
         <w:rPr>
@@ -3847,7 +3893,6 @@
       </w:pPr>
       <w:r>
         <w:rPr>
-          <w:b/>
           <w:sz w:val="24"/>
           <w:szCs w:val="24"/>
           <w:lang w:val="en-GB"/>
@@ -3856,7 +3901,6 @@
       </w:r>
       <w:r>
         <w:rPr>
-          <w:b/>
           <w:sz w:val="24"/>
           <w:szCs w:val="24"/>
           <w:lang w:val="en-GB"/>
@@ -4497,7 +4541,29 @@
           <w:szCs w:val="24"/>
           <w:shd w:val="clear" w:color="auto" w:fill="FFFFFF"/>
         </w:rPr>
-        <w:t xml:space="preserve">AlMazrouei et al (o2016), </w:t>
+        <w:t>AlMazrouei et al (</w:t>
+      </w:r>
+      <w:r>
+        <w:rPr>
+          <w:rFonts w:ascii="Arial" w:hAnsi="Arial" w:cs="Arial"/>
+          <w:color w:val="222222"/>
+          <w:sz w:val="24"/>
+          <w:szCs w:val="24"/>
+          <w:shd w:val="clear" w:color="auto" w:fill="FFFFFF"/>
+        </w:rPr>
+        <w:t>2016</w:t>
+      </w:r>
+      <w:bookmarkStart w:id="0" w:name="_GoBack"/>
+      <w:bookmarkEnd w:id="0"/>
+      <w:r>
+        <w:rPr>
+          <w:rFonts w:ascii="Arial" w:hAnsi="Arial" w:cs="Arial"/>
+          <w:color w:val="222222"/>
+          <w:sz w:val="24"/>
+          <w:szCs w:val="24"/>
+          <w:shd w:val="clear" w:color="auto" w:fill="FFFFFF"/>
+        </w:rPr>
+        <w:t xml:space="preserve">), </w:t>
       </w:r>
       <w:r>
         <w:rPr>
@@ -4657,7 +4723,47 @@
           <w:szCs w:val="24"/>
           <w:shd w:val="clear" w:color="auto" w:fill="FFFFFF"/>
         </w:rPr>
-        <w:t xml:space="preserve"> to the success and growth of the skillset within the Arabic business world. The study </w:t>
+        <w:t xml:space="preserve"> to the success and growth of the skillset within the Arabic business world</w:t>
+      </w:r>
+      <w:r>
+        <w:rPr>
+          <w:rFonts w:ascii="Arial" w:hAnsi="Arial" w:cs="Arial"/>
+          <w:color w:val="222222"/>
+          <w:sz w:val="24"/>
+          <w:szCs w:val="24"/>
+          <w:shd w:val="clear" w:color="auto" w:fill="FFFFFF"/>
+        </w:rPr>
+        <w:t xml:space="preserve"> </w:t>
+      </w:r>
+      <w:r>
+        <w:rPr>
+          <w:rFonts w:ascii="Arial" w:hAnsi="Arial" w:cs="Arial"/>
+          <w:color w:val="222222"/>
+          <w:sz w:val="24"/>
+          <w:szCs w:val="24"/>
+          <w:shd w:val="clear" w:color="auto" w:fill="FFFFFF"/>
+        </w:rPr>
+        <w:t>Ledstrup</w:t>
+      </w:r>
+      <w:r>
+        <w:rPr>
+          <w:rFonts w:ascii="Arial" w:hAnsi="Arial" w:cs="Arial"/>
+          <w:color w:val="222222"/>
+          <w:sz w:val="24"/>
+          <w:szCs w:val="24"/>
+          <w:shd w:val="clear" w:color="auto" w:fill="FFFFFF"/>
+        </w:rPr>
+        <w:t xml:space="preserve"> (2018)</w:t>
+      </w:r>
+      <w:r>
+        <w:rPr>
+          <w:rFonts w:ascii="Arial" w:hAnsi="Arial" w:cs="Arial"/>
+          <w:color w:val="222222"/>
+          <w:sz w:val="24"/>
+          <w:szCs w:val="24"/>
+          <w:shd w:val="clear" w:color="auto" w:fill="FFFFFF"/>
+        </w:rPr>
+        <w:t xml:space="preserve">. The study </w:t>
       </w:r>
       <w:r>
         <w:rPr>
@@ -6521,7 +6627,7 @@
           </mc:Choice>
           <mc:Fallback>
             <w:pict>
-              <v:shapetype w14:anchorId="71F60CAB" id="_x0000_t67" coordsize="21600,21600" o:spt="67" adj="16200,5400" path="m0@0l@1@0@1,0@2,0@2@0,21600@0,10800,21600xe">
+              <v:shapetype w14:anchorId="2F5B6486" id="_x0000_t67" coordsize="21600,21600" o:spt="67" adj="16200,5400" path="m0@0l@1@0@1,0@2,0@2@0,21600@0,10800,21600xe">
                 <v:stroke joinstyle="miter"/>
                 <v:formulas>
                   <v:f eqn="val #0"/>
@@ -6880,7 +6986,7 @@
           </mc:Choice>
           <mc:Fallback>
             <w:pict>
-              <v:shape w14:anchorId="55A5B635" id="Down Arrow 17" o:spid="_x0000_s1026" type="#_x0000_t67" style="position:absolute;margin-left:231.75pt;margin-top:2.25pt;width:8.25pt;height:30.75pt;z-index:251683840;visibility:visible;mso-wrap-style:square;mso-wrap-distance-left:9pt;mso-wrap-distance-top:0;mso-wrap-distance-right:9pt;mso-wrap-distance-bottom:0;mso-position-horizontal:absolute;mso-position-horizontal-relative:text;mso-position-vertical:absolute;mso-position-vertical-relative:text;v-text-anchor:middle" o:gfxdata="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" adj="18702" fillcolor="#5b9bd5 [3204]" strokecolor="#1f4d78 [1604]" strokeweight="1pt"/>
+              <v:shape w14:anchorId="73329ECC" id="Down Arrow 17" o:spid="_x0000_s1026" type="#_x0000_t67" style="position:absolute;margin-left:231.75pt;margin-top:2.25pt;width:8.25pt;height:30.75pt;z-index:251683840;visibility:visible;mso-wrap-style:square;mso-wrap-distance-left:9pt;mso-wrap-distance-top:0;mso-wrap-distance-right:9pt;mso-wrap-distance-bottom:0;mso-position-horizontal:absolute;mso-position-horizontal-relative:text;mso-position-vertical:absolute;mso-position-vertical-relative:text;v-text-anchor:middle" o:gfxdata="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" adj="18702" fillcolor="#5b9bd5 [3204]" strokecolor="#1f4d78 [1604]" strokeweight="1pt"/>
             </w:pict>
           </mc:Fallback>
         </mc:AlternateContent>
@@ -6968,7 +7074,7 @@
           </mc:Choice>
           <mc:Fallback>
             <w:pict>
-              <v:shape w14:anchorId="73C13283" id="Down Arrow 4" o:spid="_x0000_s1026" type="#_x0000_t67" style="position:absolute;margin-left:20.25pt;margin-top:20.1pt;width:8.25pt;height:49.5pt;z-index:251662336;visibility:visible;mso-wrap-style:square;mso-wrap-distance-left:9pt;mso-wrap-distance-top:0;mso-wrap-distance-right:9pt;mso-wrap-distance-bottom:0;mso-position-horizontal:absolute;mso-position-horizontal-relative:text;mso-position-vertical:absolute;mso-position-vertical-relative:text;v-text-anchor:middle" o:gfxdata="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" adj="19800" fillcolor="#44546a [3215]" strokecolor="#1f4d78 [1604]" strokeweight="1pt"/>
+              <v:shape w14:anchorId="70FECD83" id="Down Arrow 4" o:spid="_x0000_s1026" type="#_x0000_t67" style="position:absolute;margin-left:20.25pt;margin-top:20.1pt;width:8.25pt;height:49.5pt;z-index:251662336;visibility:visible;mso-wrap-style:square;mso-wrap-distance-left:9pt;mso-wrap-distance-top:0;mso-wrap-distance-right:9pt;mso-wrap-distance-bottom:0;mso-position-horizontal:absolute;mso-position-horizontal-relative:text;mso-position-vertical:absolute;mso-position-vertical-relative:text;v-text-anchor:middle" o:gfxdata="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" adj="19800" fillcolor="#44546a [3215]" strokecolor="#1f4d78 [1604]" strokeweight="1pt"/>
             </w:pict>
           </mc:Fallback>
         </mc:AlternateContent>
@@ -7046,7 +7152,7 @@
           </mc:Choice>
           <mc:Fallback>
             <w:pict>
-              <v:rect w14:anchorId="6A656F6E" id="Rectangle 3" o:spid="_x0000_s1026" style="position:absolute;margin-left:17.25pt;margin-top:6.6pt;width:467.25pt;height:11.25pt;z-index:251661312;visibility:visible;mso-wrap-style:square;mso-wrap-distance-left:9pt;mso-wrap-distance-top:0;mso-wrap-distance-right:9pt;mso-wrap-distance-bottom:0;mso-position-horizontal:absolute;mso-position-horizontal-relative:margin;mso-position-vertical:absolute;mso-position-vertical-relative:text;v-text-anchor:middle" o:gfxdata="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" fillcolor="#dbdbdb [1302]" strokecolor="#1f4d78 [1604]" strokeweight="1pt">
+              <v:rect w14:anchorId="283E6771" id="Rectangle 3" o:spid="_x0000_s1026" style="position:absolute;margin-left:17.25pt;margin-top:6.6pt;width:467.25pt;height:11.25pt;z-index:251661312;visibility:visible;mso-wrap-style:square;mso-wrap-distance-left:9pt;mso-wrap-distance-top:0;mso-wrap-distance-right:9pt;mso-wrap-distance-bottom:0;mso-position-horizontal:absolute;mso-position-horizontal-relative:margin;mso-position-vertical:absolute;mso-position-vertical-relative:text;v-text-anchor:middle" o:gfxdata="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" fillcolor="#dbdbdb [1302]" strokecolor="#1f4d78 [1604]" strokeweight="1pt">
                 <w10:wrap anchorx="margin"/>
               </v:rect>
             </w:pict>
@@ -7136,7 +7242,7 @@
           </mc:Choice>
           <mc:Fallback>
             <w:pict>
-              <v:shape w14:anchorId="2B46900C" id="Down Arrow 5" o:spid="_x0000_s1026" type="#_x0000_t67" style="position:absolute;margin-left:-42.95pt;margin-top:.3pt;width:8.25pt;height:49.5pt;z-index:251664384;visibility:visible;mso-wrap-style:square;mso-wrap-distance-left:9pt;mso-wrap-distance-top:0;mso-wrap-distance-right:9pt;mso-wrap-distance-bottom:0;mso-position-horizontal:right;mso-position-horizontal-relative:margin;mso-position-vertical:absolute;mso-position-vertical-relative:text;v-text-anchor:middle" o:gfxdata="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" adj="19800" fillcolor="#44546a [3215]" strokecolor="#1f4d78 [1604]" strokeweight="1pt">
+              <v:shape w14:anchorId="5EEF6BB4" id="Down Arrow 5" o:spid="_x0000_s1026" type="#_x0000_t67" style="position:absolute;margin-left:-42.95pt;margin-top:.3pt;width:8.25pt;height:49.5pt;z-index:251664384;visibility:visible;mso-wrap-style:square;mso-wrap-distance-left:9pt;mso-wrap-distance-top:0;mso-wrap-distance-right:9pt;mso-wrap-distance-bottom:0;mso-position-horizontal:right;mso-position-horizontal-relative:margin;mso-position-vertical:absolute;mso-position-vertical-relative:text;v-text-anchor:middle" o:gfxdata="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" adj="19800" fillcolor="#44546a [3215]" strokecolor="#1f4d78 [1604]" strokeweight="1pt">
                 <w10:wrap anchorx="margin"/>
               </v:shape>
             </w:pict>
@@ -7219,7 +7325,7 @@
           </mc:Choice>
           <mc:Fallback>
             <w:pict>
-              <v:shape w14:anchorId="58318EF0" id="Down Arrow 6" o:spid="_x0000_s1026" type="#_x0000_t67" style="position:absolute;margin-left:0;margin-top:.45pt;width:7.5pt;height:40.5pt;z-index:251666432;visibility:visible;mso-wrap-style:square;mso-width-percent:0;mso-height-percent:0;mso-wrap-distance-left:9pt;mso-wrap-distance-top:0;mso-wrap-distance-right:9pt;mso-wrap-distance-bottom:0;mso-position-horizontal:center;mso-position-horizontal-relative:margin;mso-position-vertical:absolute;mso-position-vertical-relative:text;mso-width-percent:0;mso-height-percent:0;mso-width-relative:margin;mso-height-relative:margin;v-text-anchor:middle" o:gfxdata="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" adj="19600" fillcolor="#44546a [3215]" strokecolor="#1f4d78 [1604]" strokeweight="1pt">
+              <v:shape w14:anchorId="7F0CEA68" id="Down Arrow 6" o:spid="_x0000_s1026" type="#_x0000_t67" style="position:absolute;margin-left:0;margin-top:.45pt;width:7.5pt;height:40.5pt;z-index:251666432;visibility:visible;mso-wrap-style:square;mso-width-percent:0;mso-height-percent:0;mso-wrap-distance-left:9pt;mso-wrap-distance-top:0;mso-wrap-distance-right:9pt;mso-wrap-distance-bottom:0;mso-position-horizontal:center;mso-position-horizontal-relative:margin;mso-position-vertical:absolute;mso-position-vertical-relative:text;mso-width-percent:0;mso-height-percent:0;mso-width-relative:margin;mso-height-relative:margin;v-text-anchor:middle" o:gfxdata="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" adj="19600" fillcolor="#44546a [3215]" strokecolor="#1f4d78 [1604]" strokeweight="1pt">
                 <w10:wrap anchorx="margin"/>
               </v:shape>
             </w:pict>
@@ -7675,7 +7781,7 @@
           </mc:Choice>
           <mc:Fallback>
             <w:pict>
-              <v:shape w14:anchorId="36269584" id="Down Arrow 15" o:spid="_x0000_s1026" type="#_x0000_t67" style="position:absolute;margin-left:-41.45pt;margin-top:24.05pt;width:9.75pt;height:145.5pt;z-index:251681792;visibility:visible;mso-wrap-style:square;mso-width-percent:0;mso-height-percent:0;mso-wrap-distance-left:9pt;mso-wrap-distance-top:0;mso-wrap-distance-right:9pt;mso-wrap-distance-bottom:0;mso-position-horizontal:right;mso-position-horizontal-relative:margin;mso-position-vertical:absolute;mso-position-vertical-relative:text;mso-width-percent:0;mso-height-percent:0;mso-width-relative:margin;mso-height-relative:margin;v-text-anchor:middle" o:gfxdata="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" adj="20876" fillcolor="#44546a [3215]" strokecolor="#1f4d78 [1604]" strokeweight="1pt">
+              <v:shape w14:anchorId="53C72E08" id="Down Arrow 15" o:spid="_x0000_s1026" type="#_x0000_t67" style="position:absolute;margin-left:-41.45pt;margin-top:24.05pt;width:9.75pt;height:145.5pt;z-index:251681792;visibility:visible;mso-wrap-style:square;mso-width-percent:0;mso-height-percent:0;mso-wrap-distance-left:9pt;mso-wrap-distance-top:0;mso-wrap-distance-right:9pt;mso-wrap-distance-bottom:0;mso-position-horizontal:right;mso-position-horizontal-relative:margin;mso-position-vertical:absolute;mso-position-vertical-relative:text;mso-width-percent:0;mso-height-percent:0;mso-width-relative:margin;mso-height-relative:margin;v-text-anchor:middle" o:gfxdata="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" adj="20876" fillcolor="#44546a [3215]" strokecolor="#1f4d78 [1604]" strokeweight="1pt">
                 <w10:wrap anchorx="margin"/>
               </v:shape>
             </w:pict>
@@ -7758,7 +7864,7 @@
           </mc:Choice>
           <mc:Fallback>
             <w:pict>
-              <v:shape w14:anchorId="731CE3B1" id="Down Arrow 13" o:spid="_x0000_s1026" type="#_x0000_t67" style="position:absolute;margin-left:0;margin-top:20.25pt;width:8.25pt;height:109.5pt;z-index:251677696;visibility:visible;mso-wrap-style:square;mso-width-percent:0;mso-height-percent:0;mso-wrap-distance-left:9pt;mso-wrap-distance-top:0;mso-wrap-distance-right:9pt;mso-wrap-distance-bottom:0;mso-position-horizontal:center;mso-position-horizontal-relative:margin;mso-position-vertical:absolute;mso-position-vertical-relative:text;mso-width-percent:0;mso-height-percent:0;mso-width-relative:margin;mso-height-relative:margin;v-text-anchor:middle" o:gfxdata="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" adj="20786" fillcolor="#44546a [3215]" strokecolor="#1f4d78 [1604]" strokeweight="1pt">
+              <v:shape w14:anchorId="7B4720BA" id="Down Arrow 13" o:spid="_x0000_s1026" type="#_x0000_t67" style="position:absolute;margin-left:0;margin-top:20.25pt;width:8.25pt;height:109.5pt;z-index:251677696;visibility:visible;mso-wrap-style:square;mso-width-percent:0;mso-height-percent:0;mso-wrap-distance-left:9pt;mso-wrap-distance-top:0;mso-wrap-distance-right:9pt;mso-wrap-distance-bottom:0;mso-position-horizontal:center;mso-position-horizontal-relative:margin;mso-position-vertical:absolute;mso-position-vertical-relative:text;mso-width-percent:0;mso-height-percent:0;mso-width-relative:margin;mso-height-relative:margin;v-text-anchor:middle" o:gfxdata="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" adj="20786" fillcolor="#44546a [3215]" strokecolor="#1f4d78 [1604]" strokeweight="1pt">
                 <w10:wrap anchorx="margin"/>
               </v:shape>
             </w:pict>
@@ -7835,7 +7941,7 @@
           </mc:Choice>
           <mc:Fallback>
             <w:pict>
-              <v:shape w14:anchorId="3AAF12A5" id="Down Arrow 10" o:spid="_x0000_s1026" type="#_x0000_t67" style="position:absolute;margin-left:13.5pt;margin-top:9pt;width:6.75pt;height:73.5pt;z-index:251672576;visibility:visible;mso-wrap-style:square;mso-wrap-distance-left:9pt;mso-wrap-distance-top:0;mso-wrap-distance-right:9pt;mso-wrap-distance-bottom:0;mso-position-horizontal:absolute;mso-position-horizontal-relative:text;mso-position-vertical:absolute;mso-position-vertical-relative:text;v-text-anchor:middle" o:gfxdata="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" adj="20608" fillcolor="#44546a [3215]" strokecolor="#1f4d78 [1604]" strokeweight="1pt"/>
+              <v:shape w14:anchorId="5FED64EB" id="Down Arrow 10" o:spid="_x0000_s1026" type="#_x0000_t67" style="position:absolute;margin-left:13.5pt;margin-top:9pt;width:6.75pt;height:73.5pt;z-index:251672576;visibility:visible;mso-wrap-style:square;mso-wrap-distance-left:9pt;mso-wrap-distance-top:0;mso-wrap-distance-right:9pt;mso-wrap-distance-bottom:0;mso-position-horizontal:absolute;mso-position-horizontal-relative:text;mso-position-vertical:absolute;mso-position-vertical-relative:text;v-text-anchor:middle" o:gfxdata="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" adj="20608" fillcolor="#44546a [3215]" strokecolor="#1f4d78 [1604]" strokeweight="1pt"/>
             </w:pict>
           </mc:Fallback>
         </mc:AlternateContent>
@@ -8072,7 +8178,7 @@
           </mc:Choice>
           <mc:Fallback>
             <w:pict>
-              <v:shapetype w14:anchorId="3DDF54AF" id="_x0000_t32" coordsize="21600,21600" o:spt="32" o:oned="t" path="m,l21600,21600e" filled="f">
+              <v:shapetype w14:anchorId="5C9AB7FF" id="_x0000_t32" coordsize="21600,21600" o:spt="32" o:oned="t" path="m,l21600,21600e" filled="f">
                 <v:path arrowok="t" fillok="f" o:connecttype="none"/>
                 <o:lock v:ext="edit" shapetype="t"/>
               </v:shapetype>
@@ -8147,7 +8253,7 @@
           </mc:Choice>
           <mc:Fallback>
             <w:pict>
-              <v:shapetype w14:anchorId="24FBCB20" id="_x0000_t34" coordsize="21600,21600" o:spt="34" o:oned="t" adj="10800" path="m,l@0,0@0,21600,21600,21600e" filled="f">
+              <v:shapetype w14:anchorId="50CB6999" id="_x0000_t34" coordsize="21600,21600" o:spt="34" o:oned="t" adj="10800" path="m,l@0,0@0,21600,21600,21600e" filled="f">
                 <v:stroke joinstyle="miter"/>
                 <v:formulas>
                   <v:f eqn="val #0"/>
@@ -8498,7 +8604,7 @@
           </mc:Choice>
           <mc:Fallback>
             <w:pict>
-              <v:shape w14:anchorId="76D344F7" id="Elbow Connector 21" o:spid="_x0000_s1026" type="#_x0000_t34" style="position:absolute;margin-left:348pt;margin-top:13.45pt;width:112.5pt;height:45pt;flip:x;z-index:251687936;visibility:visible;mso-wrap-style:square;mso-wrap-distance-left:9pt;mso-wrap-distance-top:0;mso-wrap-distance-right:9pt;mso-wrap-distance-bottom:0;mso-position-horizontal:absolute;mso-position-horizontal-relative:text;mso-position-vertical:absolute;mso-position-vertical-relative:text" o:gfxdata="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" strokecolor="black [3200]" strokeweight="1.5pt">
+              <v:shape w14:anchorId="1CCFC0F8" id="Elbow Connector 21" o:spid="_x0000_s1026" type="#_x0000_t34" style="position:absolute;margin-left:348pt;margin-top:13.45pt;width:112.5pt;height:45pt;flip:x;z-index:251687936;visibility:visible;mso-wrap-style:square;mso-wrap-distance-left:9pt;mso-wrap-distance-top:0;mso-wrap-distance-right:9pt;mso-wrap-distance-bottom:0;mso-position-horizontal:absolute;mso-position-horizontal-relative:text;mso-position-vertical:absolute;mso-position-vertical-relative:text" o:gfxdata="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" strokecolor="black [3200]" strokeweight="1.5pt">
                 <v:stroke dashstyle="3 1" endarrow="block"/>
               </v:shape>
             </w:pict>
@@ -9333,10 +9439,11 @@
         <w:spacing w:line="360" w:lineRule="auto"/>
         <w:jc w:val="both"/>
         <w:rPr>
-          <w:b/>
-          <w:sz w:val="24"/>
-          <w:szCs w:val="24"/>
-          <w:lang w:val="en-GB"/>
+          <w:rFonts w:ascii="Arial" w:hAnsi="Arial" w:cs="Arial"/>
+          <w:color w:val="222222"/>
+          <w:sz w:val="24"/>
+          <w:szCs w:val="24"/>
+          <w:shd w:val="clear" w:color="auto" w:fill="FFFFFF"/>
         </w:rPr>
       </w:pPr>
       <w:r>
@@ -9393,6 +9500,113 @@
         </w:rPr>
         <w:t>(1), 3-29.</w:t>
       </w:r>
+    </w:p>
+    <w:p>
+      <w:pPr>
+        <w:spacing w:line="360" w:lineRule="auto"/>
+        <w:jc w:val="both"/>
+        <w:rPr>
+          <w:rFonts w:ascii="Arial" w:hAnsi="Arial" w:cs="Arial"/>
+          <w:color w:val="222222"/>
+          <w:sz w:val="24"/>
+          <w:szCs w:val="24"/>
+          <w:shd w:val="clear" w:color="auto" w:fill="FFFFFF"/>
+        </w:rPr>
+      </w:pPr>
+      <w:r>
+        <w:rPr>
+          <w:rFonts w:ascii="Arial" w:hAnsi="Arial" w:cs="Arial"/>
+          <w:color w:val="222222"/>
+          <w:sz w:val="24"/>
+          <w:szCs w:val="24"/>
+          <w:shd w:val="clear" w:color="auto" w:fill="FFFFFF"/>
+        </w:rPr>
+        <w:t>Abdullah, Muhammad Morsy. The United Arab Emirates: A Modern History. Routledge, 2020.</w:t>
+      </w:r>
+    </w:p>
+    <w:p>
+      <w:pPr>
+        <w:spacing w:line="360" w:lineRule="auto"/>
+        <w:jc w:val="both"/>
+        <w:rPr>
+          <w:rFonts w:ascii="Arial" w:hAnsi="Arial" w:cs="Arial"/>
+          <w:color w:val="222222"/>
+          <w:sz w:val="24"/>
+          <w:szCs w:val="24"/>
+          <w:shd w:val="clear" w:color="auto" w:fill="FFFFFF"/>
+        </w:rPr>
+      </w:pPr>
+      <w:r>
+        <w:rPr>
+          <w:rFonts w:ascii="Arial" w:hAnsi="Arial" w:cs="Arial"/>
+          <w:color w:val="222222"/>
+          <w:sz w:val="24"/>
+          <w:szCs w:val="24"/>
+          <w:shd w:val="clear" w:color="auto" w:fill="FFFFFF"/>
+        </w:rPr>
+        <w:t>Ledstrup, M. (2018). Nationalism and nationhood in the United Arab Emirates. Springer.</w:t>
+      </w:r>
+    </w:p>
+    <w:p>
+      <w:pPr>
+        <w:spacing w:line="360" w:lineRule="auto"/>
+        <w:jc w:val="both"/>
+        <w:rPr>
+          <w:rFonts w:ascii="Arial" w:hAnsi="Arial" w:cs="Arial"/>
+          <w:color w:val="222222"/>
+          <w:sz w:val="24"/>
+          <w:szCs w:val="24"/>
+          <w:shd w:val="clear" w:color="auto" w:fill="FFFFFF"/>
+        </w:rPr>
+      </w:pPr>
+      <w:r>
+        <w:rPr>
+          <w:rFonts w:ascii="Arial" w:hAnsi="Arial" w:cs="Arial"/>
+          <w:color w:val="222222"/>
+          <w:sz w:val="24"/>
+          <w:szCs w:val="24"/>
+          <w:shd w:val="clear" w:color="auto" w:fill="FFFFFF"/>
+        </w:rPr>
+        <w:t>Porcello, T. G. (2021). Sounds of Vacation: Political Economies of Caribbean Tourism, by Jocelyne Guilbault &amp; Timothy Rommen (eds.). New West Indian Guide/Nieuwe West-Indische Gids, 95(1-2), 172-173.</w:t>
+      </w:r>
+    </w:p>
+    <w:p>
+      <w:pPr>
+        <w:spacing w:line="360" w:lineRule="auto"/>
+        <w:jc w:val="both"/>
+        <w:rPr>
+          <w:rFonts w:ascii="Arial" w:hAnsi="Arial" w:cs="Arial"/>
+          <w:color w:val="222222"/>
+          <w:sz w:val="24"/>
+          <w:szCs w:val="24"/>
+          <w:shd w:val="clear" w:color="auto" w:fill="FFFFFF"/>
+        </w:rPr>
+      </w:pPr>
+    </w:p>
+    <w:p>
+      <w:pPr>
+        <w:spacing w:line="360" w:lineRule="auto"/>
+        <w:jc w:val="both"/>
+        <w:rPr>
+          <w:rFonts w:ascii="Arial" w:hAnsi="Arial" w:cs="Arial"/>
+          <w:color w:val="222222"/>
+          <w:sz w:val="24"/>
+          <w:szCs w:val="24"/>
+          <w:shd w:val="clear" w:color="auto" w:fill="FFFFFF"/>
+        </w:rPr>
+      </w:pPr>
+    </w:p>
+    <w:p>
+      <w:pPr>
+        <w:spacing w:line="360" w:lineRule="auto"/>
+        <w:jc w:val="both"/>
+        <w:rPr>
+          <w:b/>
+          <w:sz w:val="24"/>
+          <w:szCs w:val="24"/>
+          <w:lang w:val="en-GB"/>
+        </w:rPr>
+      </w:pPr>
     </w:p>
     <w:p>
       <w:pPr>
